--- a/设计/概念方向2 无尽关卡挑战 点触操作.docx
+++ b/设计/概念方向2 无尽关卡挑战 点触操作.docx
@@ -123,26 +123,18 @@
       </w:r>
     </w:p>
     <w:p>
+      <w:pPr>
+        <w:rPr>
+          <w:rFonts w:hint="eastAsia"/>
+        </w:rPr>
+      </w:pPr>
       <w:r>
         <w:rPr>
           <w:rFonts w:hint="eastAsia"/>
         </w:rPr>
         <w:t>跳舞的线</w:t>
       </w:r>
-    </w:p>
-    <w:p>
-      <w:pPr>
-        <w:rPr>
-          <w:rFonts w:hint="eastAsia"/>
-        </w:rPr>
-      </w:pPr>
       <w:bookmarkStart w:id="0" w:name="_GoBack"/>
-      <w:r>
-        <w:rPr>
-          <w:rFonts w:hint="eastAsia"/>
-        </w:rPr>
-        <w:t>TwinSpin</w:t>
-      </w:r>
       <w:bookmarkEnd w:id="0"/>
     </w:p>
     <w:sectPr>
